--- a/projetos/preProjetoRenas/docs/CLIENTE.docx
+++ b/projetos/preProjetoRenas/docs/CLIENTE.docx
@@ -4138,6 +4138,7 @@
           <w:bCs/>
           <w:sz w:val="32"/>
           <w:szCs w:val="32"/>
+          <w:u w:val="single"/>
         </w:rPr>
       </w:pPr>
     </w:p>
@@ -4159,10 +4160,10 @@
           <w:szCs w:val="32"/>
         </w:rPr>
         <w:drawing>
-          <wp:inline distT="0" distB="0" distL="0" distR="0" wp14:anchorId="2CE2717B" wp14:editId="5DD9AA61">
-            <wp:extent cx="5543550" cy="5104838"/>
-            <wp:effectExtent l="0" t="0" r="0" b="635"/>
-            <wp:docPr id="4" name="Imagem 4" descr="Gráfico&#10;&#10;Descrição gerada automaticamente"/>
+          <wp:inline distT="0" distB="0" distL="0" distR="0" wp14:anchorId="093128F7" wp14:editId="3173ED41">
+            <wp:extent cx="5619750" cy="4041673"/>
+            <wp:effectExtent l="0" t="0" r="0" b="0"/>
+            <wp:docPr id="1" name="Imagem 1" descr="Gráfico, Gráfico de superfície&#10;&#10;Descrição gerada automaticamente"/>
             <wp:cNvGraphicFramePr>
               <a:graphicFrameLocks xmlns:a="http://schemas.openxmlformats.org/drawingml/2006/main" noChangeAspect="1"/>
             </wp:cNvGraphicFramePr>
@@ -4170,7 +4171,7 @@
               <a:graphicData uri="http://schemas.openxmlformats.org/drawingml/2006/picture">
                 <pic:pic xmlns:pic="http://schemas.openxmlformats.org/drawingml/2006/picture">
                   <pic:nvPicPr>
-                    <pic:cNvPr id="4" name="Imagem 4" descr="Gráfico&#10;&#10;Descrição gerada automaticamente"/>
+                    <pic:cNvPr id="1" name="Imagem 1" descr="Gráfico, Gráfico de superfície&#10;&#10;Descrição gerada automaticamente"/>
                     <pic:cNvPicPr/>
                   </pic:nvPicPr>
                   <pic:blipFill>
@@ -4188,7 +4189,7 @@
                   <pic:spPr>
                     <a:xfrm>
                       <a:off x="0" y="0"/>
-                      <a:ext cx="5547146" cy="5108149"/>
+                      <a:ext cx="5623761" cy="4044557"/>
                     </a:xfrm>
                     <a:prstGeom prst="rect">
                       <a:avLst/>
@@ -4219,9 +4220,17 @@
           <w:szCs w:val="32"/>
         </w:rPr>
         <w:drawing>
-          <wp:inline distT="0" distB="0" distL="0" distR="0" wp14:anchorId="1482073D" wp14:editId="6C9014C6">
+          <wp:anchor distT="0" distB="0" distL="114300" distR="114300" simplePos="0" relativeHeight="251658240" behindDoc="0" locked="0" layoutInCell="1" allowOverlap="1" wp14:anchorId="1482073D" wp14:editId="1F66D999">
+            <wp:simplePos x="1076325" y="5943600"/>
+            <wp:positionH relativeFrom="column">
+              <wp:align>left</wp:align>
+            </wp:positionH>
+            <wp:positionV relativeFrom="paragraph">
+              <wp:align>top</wp:align>
+            </wp:positionV>
             <wp:extent cx="2167759" cy="628650"/>
             <wp:effectExtent l="0" t="0" r="4445" b="0"/>
+            <wp:wrapSquare wrapText="bothSides"/>
             <wp:docPr id="7" name="Imagem 7" descr="Uma imagem contendo Gráfico&#10;&#10;Descrição gerada automaticamente"/>
             <wp:cNvGraphicFramePr>
               <a:graphicFrameLocks xmlns:a="http://schemas.openxmlformats.org/drawingml/2006/main" noChangeAspect="1"/>
@@ -4248,7 +4257,7 @@
                   <pic:spPr>
                     <a:xfrm>
                       <a:off x="0" y="0"/>
-                      <a:ext cx="2172799" cy="630112"/>
+                      <a:ext cx="2167759" cy="628650"/>
                     </a:xfrm>
                     <a:prstGeom prst="rect">
                       <a:avLst/>
@@ -4257,8 +4266,17 @@
                 </pic:pic>
               </a:graphicData>
             </a:graphic>
-          </wp:inline>
+          </wp:anchor>
         </w:drawing>
+      </w:r>
+      <w:r>
+        <w:rPr>
+          <w:b/>
+          <w:bCs/>
+          <w:sz w:val="32"/>
+          <w:szCs w:val="32"/>
+        </w:rPr>
+        <w:br w:type="textWrapping" w:clear="all"/>
       </w:r>
     </w:p>
     <w:sectPr>
@@ -6366,12 +6384,7 @@
 </file>
 
 <file path=customXml/item2.xml><?xml version="1.0" encoding="utf-8"?>
-<?mso-contentType ?>
-<FormTemplates xmlns="http://schemas.microsoft.com/sharepoint/v3/contenttype/forms">
-  <Display>DocumentLibraryForm</Display>
-  <Edit>DocumentLibraryForm</Edit>
-  <New>DocumentLibraryForm</New>
-</FormTemplates>
+<b:Sources xmlns:b="http://schemas.openxmlformats.org/officeDocument/2006/bibliography" xmlns="http://schemas.openxmlformats.org/officeDocument/2006/bibliography" SelectedStyle="\APASixthEditionOfficeOnline.xsl" StyleName="APA" Version="6"/>
 </file>
 
 <file path=customXml/item3.xml><?xml version="1.0" encoding="utf-8"?>
@@ -6578,7 +6591,12 @@
 </file>
 
 <file path=customXml/item4.xml><?xml version="1.0" encoding="utf-8"?>
-<b:Sources xmlns:b="http://schemas.openxmlformats.org/officeDocument/2006/bibliography" xmlns="http://schemas.openxmlformats.org/officeDocument/2006/bibliography" SelectedStyle="\APASixthEditionOfficeOnline.xsl" StyleName="APA" Version="6"/>
+<?mso-contentType ?>
+<FormTemplates xmlns="http://schemas.microsoft.com/sharepoint/v3/contenttype/forms">
+  <Display>DocumentLibraryForm</Display>
+  <Edit>DocumentLibraryForm</Edit>
+  <New>DocumentLibraryForm</New>
+</FormTemplates>
 </file>
 
 <file path=customXml/itemProps1.xml><?xml version="1.0" encoding="utf-8"?>
@@ -6591,9 +6609,9 @@
 </file>
 
 <file path=customXml/itemProps2.xml><?xml version="1.0" encoding="utf-8"?>
-<ds:datastoreItem xmlns:ds="http://schemas.openxmlformats.org/officeDocument/2006/customXml" ds:itemID="{1B11AF08-6D61-49A8-99A7-4E32C171C5D9}">
+<ds:datastoreItem xmlns:ds="http://schemas.openxmlformats.org/officeDocument/2006/customXml" ds:itemID="{BDFB1D87-3116-40E6-8A87-6025CEA63563}">
   <ds:schemaRefs>
-    <ds:schemaRef ds:uri="http://schemas.microsoft.com/sharepoint/v3/contenttype/forms"/>
+    <ds:schemaRef ds:uri="http://schemas.openxmlformats.org/officeDocument/2006/bibliography"/>
   </ds:schemaRefs>
 </ds:datastoreItem>
 </file>
@@ -6618,9 +6636,9 @@
 </file>
 
 <file path=customXml/itemProps4.xml><?xml version="1.0" encoding="utf-8"?>
-<ds:datastoreItem xmlns:ds="http://schemas.openxmlformats.org/officeDocument/2006/customXml" ds:itemID="{BDFB1D87-3116-40E6-8A87-6025CEA63563}">
+<ds:datastoreItem xmlns:ds="http://schemas.openxmlformats.org/officeDocument/2006/customXml" ds:itemID="{1B11AF08-6D61-49A8-99A7-4E32C171C5D9}">
   <ds:schemaRefs>
-    <ds:schemaRef ds:uri="http://schemas.openxmlformats.org/officeDocument/2006/bibliography"/>
+    <ds:schemaRef ds:uri="http://schemas.microsoft.com/sharepoint/v3/contenttype/forms"/>
   </ds:schemaRefs>
 </ds:datastoreItem>
 </file>